--- a/US_Traffic_2015_Exploration_Documentation.docx
+++ b/US_Traffic_2015_Exploration_Documentation.docx
@@ -5318,14 +5318,27 @@
       <w:r>
         <w:t xml:space="preserve">Table </w:t>
       </w:r>
-      <w:fldSimple w:instr=" SEQ Table \* ARABIC ">
-        <w:r>
-          <w:rPr>
-            <w:noProof/>
-          </w:rPr>
-          <w:t>1</w:t>
-        </w:r>
-      </w:fldSimple>
+      <w:r>
+        <w:fldChar w:fldCharType="begin"/>
+      </w:r>
+      <w:r>
+        <w:instrText xml:space="preserve"> SEQ Table \* ARABIC </w:instrText>
+      </w:r>
+      <w:r>
+        <w:fldChar w:fldCharType="separate"/>
+      </w:r>
+      <w:r>
+        <w:rPr>
+          <w:noProof/>
+        </w:rPr>
+        <w:t>1</w:t>
+      </w:r>
+      <w:r>
+        <w:rPr>
+          <w:noProof/>
+        </w:rPr>
+        <w:fldChar w:fldCharType="end"/>
+      </w:r>
       <w:r>
         <w:t>: Shape of as received datasets</w:t>
       </w:r>
@@ -5677,14 +5690,27 @@
       <w:r>
         <w:t xml:space="preserve">Table </w:t>
       </w:r>
-      <w:fldSimple w:instr=" SEQ Table \* ARABIC ">
-        <w:r>
-          <w:rPr>
-            <w:noProof/>
-          </w:rPr>
-          <w:t>2</w:t>
-        </w:r>
-      </w:fldSimple>
+      <w:r>
+        <w:fldChar w:fldCharType="begin"/>
+      </w:r>
+      <w:r>
+        <w:instrText xml:space="preserve"> SEQ Table \* ARABIC </w:instrText>
+      </w:r>
+      <w:r>
+        <w:fldChar w:fldCharType="separate"/>
+      </w:r>
+      <w:r>
+        <w:rPr>
+          <w:noProof/>
+        </w:rPr>
+        <w:t>2</w:t>
+      </w:r>
+      <w:r>
+        <w:rPr>
+          <w:noProof/>
+        </w:rPr>
+        <w:fldChar w:fldCharType="end"/>
+      </w:r>
       <w:r>
         <w:t>: Distribution of Duplicate Entries with respect to Partitioning Variables</w:t>
       </w:r>
@@ -6009,14 +6035,27 @@
       <w:r>
         <w:t xml:space="preserve">Figure </w:t>
       </w:r>
-      <w:fldSimple w:instr=" SEQ Figure \* ARABIC ">
-        <w:r>
-          <w:rPr>
-            <w:noProof/>
-          </w:rPr>
-          <w:t>1</w:t>
-        </w:r>
-      </w:fldSimple>
+      <w:r>
+        <w:fldChar w:fldCharType="begin"/>
+      </w:r>
+      <w:r>
+        <w:instrText xml:space="preserve"> SEQ Figure \* ARABIC </w:instrText>
+      </w:r>
+      <w:r>
+        <w:fldChar w:fldCharType="separate"/>
+      </w:r>
+      <w:r>
+        <w:rPr>
+          <w:noProof/>
+        </w:rPr>
+        <w:t>1</w:t>
+      </w:r>
+      <w:r>
+        <w:rPr>
+          <w:noProof/>
+        </w:rPr>
+        <w:fldChar w:fldCharType="end"/>
+      </w:r>
       <w:r>
         <w:t>: Example of Dual Traffic Volume Entry</w:t>
       </w:r>
@@ -6255,14 +6294,27 @@
       <w:r>
         <w:t xml:space="preserve">Table </w:t>
       </w:r>
-      <w:fldSimple w:instr=" SEQ Table \* ARABIC ">
-        <w:r>
-          <w:rPr>
-            <w:noProof/>
-          </w:rPr>
-          <w:t>3</w:t>
-        </w:r>
-      </w:fldSimple>
+      <w:r>
+        <w:fldChar w:fldCharType="begin"/>
+      </w:r>
+      <w:r>
+        <w:instrText xml:space="preserve"> SEQ Table \* ARABIC </w:instrText>
+      </w:r>
+      <w:r>
+        <w:fldChar w:fldCharType="separate"/>
+      </w:r>
+      <w:r>
+        <w:rPr>
+          <w:noProof/>
+        </w:rPr>
+        <w:t>3</w:t>
+      </w:r>
+      <w:r>
+        <w:rPr>
+          <w:noProof/>
+        </w:rPr>
+        <w:fldChar w:fldCharType="end"/>
+      </w:r>
       <w:r>
         <w:t xml:space="preserve">: </w:t>
       </w:r>
@@ -7373,14 +7425,27 @@
       <w:r>
         <w:t xml:space="preserve">Table </w:t>
       </w:r>
-      <w:fldSimple w:instr=" SEQ Table \* ARABIC ">
-        <w:r>
-          <w:rPr>
-            <w:noProof/>
-          </w:rPr>
-          <w:t>4</w:t>
-        </w:r>
-      </w:fldSimple>
+      <w:r>
+        <w:fldChar w:fldCharType="begin"/>
+      </w:r>
+      <w:r>
+        <w:instrText xml:space="preserve"> SEQ Table \* ARABIC </w:instrText>
+      </w:r>
+      <w:r>
+        <w:fldChar w:fldCharType="separate"/>
+      </w:r>
+      <w:r>
+        <w:rPr>
+          <w:noProof/>
+        </w:rPr>
+        <w:t>4</w:t>
+      </w:r>
+      <w:r>
+        <w:rPr>
+          <w:noProof/>
+        </w:rPr>
+        <w:fldChar w:fldCharType="end"/>
+      </w:r>
       <w:r>
         <w:t>: Data Dictionary of Weather Data</w:t>
       </w:r>
@@ -8308,14 +8373,27 @@
       <w:r>
         <w:t xml:space="preserve">Figure </w:t>
       </w:r>
-      <w:fldSimple w:instr=" SEQ Figure \* ARABIC ">
-        <w:r>
-          <w:rPr>
-            <w:noProof/>
-          </w:rPr>
-          <w:t>2</w:t>
-        </w:r>
-      </w:fldSimple>
+      <w:r>
+        <w:fldChar w:fldCharType="begin"/>
+      </w:r>
+      <w:r>
+        <w:instrText xml:space="preserve"> SEQ Figure \* ARABIC </w:instrText>
+      </w:r>
+      <w:r>
+        <w:fldChar w:fldCharType="separate"/>
+      </w:r>
+      <w:r>
+        <w:rPr>
+          <w:noProof/>
+        </w:rPr>
+        <w:t>2</w:t>
+      </w:r>
+      <w:r>
+        <w:rPr>
+          <w:noProof/>
+        </w:rPr>
+        <w:fldChar w:fldCharType="end"/>
+      </w:r>
       <w:r>
         <w:t>: Missing Values in Weather Data</w:t>
       </w:r>
@@ -8557,14 +8635,27 @@
       <w:r>
         <w:t xml:space="preserve">Figure </w:t>
       </w:r>
-      <w:fldSimple w:instr=" SEQ Figure \* ARABIC ">
-        <w:r>
-          <w:rPr>
-            <w:noProof/>
-          </w:rPr>
-          <w:t>3</w:t>
-        </w:r>
-      </w:fldSimple>
+      <w:r>
+        <w:fldChar w:fldCharType="begin"/>
+      </w:r>
+      <w:r>
+        <w:instrText xml:space="preserve"> SEQ Figure \* ARABIC </w:instrText>
+      </w:r>
+      <w:r>
+        <w:fldChar w:fldCharType="separate"/>
+      </w:r>
+      <w:r>
+        <w:rPr>
+          <w:noProof/>
+        </w:rPr>
+        <w:t>3</w:t>
+      </w:r>
+      <w:r>
+        <w:rPr>
+          <w:noProof/>
+        </w:rPr>
+        <w:fldChar w:fldCharType="end"/>
+      </w:r>
       <w:r>
         <w:t>: Example of Identical Variables</w:t>
       </w:r>
@@ -8676,14 +8767,30 @@
       <w:r>
         <w:t xml:space="preserve">Figure </w:t>
       </w:r>
-      <w:fldSimple w:instr=" SEQ Figure \* ARABIC ">
-        <w:r>
-          <w:rPr>
-            <w:noProof/>
-          </w:rPr>
-          <w:t>4</w:t>
-        </w:r>
-      </w:fldSimple>
+      <w:r>
+        <w:fldChar w:fldCharType="begin"/>
+      </w:r>
+      <w:r>
+        <w:instrText xml:space="preserve"> SEQ Figure \* A</w:instrText>
+      </w:r>
+      <w:r>
+        <w:instrText xml:space="preserve">RABIC </w:instrText>
+      </w:r>
+      <w:r>
+        <w:fldChar w:fldCharType="separate"/>
+      </w:r>
+      <w:r>
+        <w:rPr>
+          <w:noProof/>
+        </w:rPr>
+        <w:t>4</w:t>
+      </w:r>
+      <w:r>
+        <w:rPr>
+          <w:noProof/>
+        </w:rPr>
+        <w:fldChar w:fldCharType="end"/>
+      </w:r>
       <w:r>
         <w:t>: Identification of Identical Variables</w:t>
       </w:r>
@@ -9008,14 +9115,27 @@
       <w:r>
         <w:t xml:space="preserve">Figure </w:t>
       </w:r>
-      <w:fldSimple w:instr=" SEQ Figure \* ARABIC ">
-        <w:r>
-          <w:rPr>
-            <w:noProof/>
-          </w:rPr>
-          <w:t>5</w:t>
-        </w:r>
-      </w:fldSimple>
+      <w:r>
+        <w:fldChar w:fldCharType="begin"/>
+      </w:r>
+      <w:r>
+        <w:instrText xml:space="preserve"> SEQ Figure \* ARABIC </w:instrText>
+      </w:r>
+      <w:r>
+        <w:fldChar w:fldCharType="separate"/>
+      </w:r>
+      <w:r>
+        <w:rPr>
+          <w:noProof/>
+        </w:rPr>
+        <w:t>5</w:t>
+      </w:r>
+      <w:r>
+        <w:rPr>
+          <w:noProof/>
+        </w:rPr>
+        <w:fldChar w:fldCharType="end"/>
+      </w:r>
       <w:r>
         <w:t>: K-Means Clustering Output</w:t>
       </w:r>
@@ -9348,14 +9468,27 @@
       <w:r>
         <w:t xml:space="preserve">Figure </w:t>
       </w:r>
-      <w:fldSimple w:instr=" SEQ Figure \* ARABIC ">
-        <w:r>
-          <w:rPr>
-            <w:noProof/>
-          </w:rPr>
-          <w:t>6</w:t>
-        </w:r>
-      </w:fldSimple>
+      <w:r>
+        <w:fldChar w:fldCharType="begin"/>
+      </w:r>
+      <w:r>
+        <w:instrText xml:space="preserve"> SEQ Figure \* ARABIC </w:instrText>
+      </w:r>
+      <w:r>
+        <w:fldChar w:fldCharType="separate"/>
+      </w:r>
+      <w:r>
+        <w:rPr>
+          <w:noProof/>
+        </w:rPr>
+        <w:t>6</w:t>
+      </w:r>
+      <w:r>
+        <w:rPr>
+          <w:noProof/>
+        </w:rPr>
+        <w:fldChar w:fldCharType="end"/>
+      </w:r>
       <w:r>
         <w:t>: Scatter Plot of Average Temperature and Traffic Volumes</w:t>
       </w:r>
@@ -9544,14 +9677,27 @@
       <w:r>
         <w:t xml:space="preserve">Figure </w:t>
       </w:r>
-      <w:fldSimple w:instr=" SEQ Figure \* ARABIC ">
-        <w:r>
-          <w:rPr>
-            <w:noProof/>
-          </w:rPr>
-          <w:t>7</w:t>
-        </w:r>
-      </w:fldSimple>
+      <w:r>
+        <w:fldChar w:fldCharType="begin"/>
+      </w:r>
+      <w:r>
+        <w:instrText xml:space="preserve"> SEQ Figure \* ARABIC </w:instrText>
+      </w:r>
+      <w:r>
+        <w:fldChar w:fldCharType="separate"/>
+      </w:r>
+      <w:r>
+        <w:rPr>
+          <w:noProof/>
+        </w:rPr>
+        <w:t>7</w:t>
+      </w:r>
+      <w:r>
+        <w:rPr>
+          <w:noProof/>
+        </w:rPr>
+        <w:fldChar w:fldCharType="end"/>
+      </w:r>
       <w:r>
         <w:t>: Average Traffic Volume for different Months of Data</w:t>
       </w:r>
@@ -9620,14 +9766,27 @@
       <w:r>
         <w:t xml:space="preserve">Figure </w:t>
       </w:r>
-      <w:fldSimple w:instr=" SEQ Figure \* ARABIC ">
-        <w:r>
-          <w:rPr>
-            <w:noProof/>
-          </w:rPr>
-          <w:t>8</w:t>
-        </w:r>
-      </w:fldSimple>
+      <w:r>
+        <w:fldChar w:fldCharType="begin"/>
+      </w:r>
+      <w:r>
+        <w:instrText xml:space="preserve"> SEQ Figure \* ARABIC </w:instrText>
+      </w:r>
+      <w:r>
+        <w:fldChar w:fldCharType="separate"/>
+      </w:r>
+      <w:r>
+        <w:rPr>
+          <w:noProof/>
+        </w:rPr>
+        <w:t>8</w:t>
+      </w:r>
+      <w:r>
+        <w:rPr>
+          <w:noProof/>
+        </w:rPr>
+        <w:fldChar w:fldCharType="end"/>
+      </w:r>
       <w:r>
         <w:t>: Average Traffic Volume during Vacation Period</w:t>
       </w:r>
@@ -9777,14 +9936,27 @@
       <w:r>
         <w:t xml:space="preserve">Figure </w:t>
       </w:r>
-      <w:fldSimple w:instr=" SEQ Figure \* ARABIC ">
-        <w:r>
-          <w:rPr>
-            <w:noProof/>
-          </w:rPr>
-          <w:t>9</w:t>
-        </w:r>
-      </w:fldSimple>
+      <w:r>
+        <w:fldChar w:fldCharType="begin"/>
+      </w:r>
+      <w:r>
+        <w:instrText xml:space="preserve"> SEQ Figure \* ARABIC </w:instrText>
+      </w:r>
+      <w:r>
+        <w:fldChar w:fldCharType="separate"/>
+      </w:r>
+      <w:r>
+        <w:rPr>
+          <w:noProof/>
+        </w:rPr>
+        <w:t>9</w:t>
+      </w:r>
+      <w:r>
+        <w:rPr>
+          <w:noProof/>
+        </w:rPr>
+        <w:fldChar w:fldCharType="end"/>
+      </w:r>
       <w:r>
         <w:t>: Relationship of Traffic Volumes with Weekend Flag</w:t>
       </w:r>
@@ -9853,14 +10025,27 @@
       <w:r>
         <w:t xml:space="preserve">Figure </w:t>
       </w:r>
-      <w:fldSimple w:instr=" SEQ Figure \* ARABIC ">
-        <w:r>
-          <w:rPr>
-            <w:noProof/>
-          </w:rPr>
-          <w:t>10</w:t>
-        </w:r>
-      </w:fldSimple>
+      <w:r>
+        <w:fldChar w:fldCharType="begin"/>
+      </w:r>
+      <w:r>
+        <w:instrText xml:space="preserve"> SEQ Figure \* ARABIC </w:instrText>
+      </w:r>
+      <w:r>
+        <w:fldChar w:fldCharType="separate"/>
+      </w:r>
+      <w:r>
+        <w:rPr>
+          <w:noProof/>
+        </w:rPr>
+        <w:t>10</w:t>
+      </w:r>
+      <w:r>
+        <w:rPr>
+          <w:noProof/>
+        </w:rPr>
+        <w:fldChar w:fldCharType="end"/>
+      </w:r>
       <w:r>
         <w:t>: Relationship of Traffic Volume with Public Holiday Flag</w:t>
       </w:r>
@@ -9930,14 +10115,30 @@
         <w:lastRenderedPageBreak/>
         <w:t xml:space="preserve">Figure </w:t>
       </w:r>
-      <w:fldSimple w:instr=" SEQ Figure \* ARABIC ">
-        <w:r>
-          <w:rPr>
-            <w:noProof/>
-          </w:rPr>
-          <w:t>11</w:t>
-        </w:r>
-      </w:fldSimple>
+      <w:r>
+        <w:fldChar w:fldCharType="begin"/>
+      </w:r>
+      <w:r>
+        <w:instrText xml:space="preserve"> SEQ Figure \* </w:instrText>
+      </w:r>
+      <w:r>
+        <w:instrText xml:space="preserve">ARABIC </w:instrText>
+      </w:r>
+      <w:r>
+        <w:fldChar w:fldCharType="separate"/>
+      </w:r>
+      <w:r>
+        <w:rPr>
+          <w:noProof/>
+        </w:rPr>
+        <w:t>11</w:t>
+      </w:r>
+      <w:r>
+        <w:rPr>
+          <w:noProof/>
+        </w:rPr>
+        <w:fldChar w:fldCharType="end"/>
+      </w:r>
       <w:r>
         <w:t>: Relationship of Traffic Volume with Long Weekend Flag</w:t>
       </w:r>
@@ -10048,14 +10249,27 @@
       <w:r>
         <w:t xml:space="preserve">Figure </w:t>
       </w:r>
-      <w:fldSimple w:instr=" SEQ Figure \* ARABIC ">
-        <w:r>
-          <w:rPr>
-            <w:noProof/>
-          </w:rPr>
-          <w:t>12</w:t>
-        </w:r>
-      </w:fldSimple>
+      <w:r>
+        <w:fldChar w:fldCharType="begin"/>
+      </w:r>
+      <w:r>
+        <w:instrText xml:space="preserve"> SEQ Figure \* ARABIC </w:instrText>
+      </w:r>
+      <w:r>
+        <w:fldChar w:fldCharType="separate"/>
+      </w:r>
+      <w:r>
+        <w:rPr>
+          <w:noProof/>
+        </w:rPr>
+        <w:t>12</w:t>
+      </w:r>
+      <w:r>
+        <w:rPr>
+          <w:noProof/>
+        </w:rPr>
+        <w:fldChar w:fldCharType="end"/>
+      </w:r>
       <w:r>
         <w:t>: Scatter Plot of Traffic Volume and Precipitation</w:t>
       </w:r>
@@ -10239,14 +10453,27 @@
       <w:r>
         <w:t xml:space="preserve">Figure </w:t>
       </w:r>
-      <w:fldSimple w:instr=" SEQ Figure \* ARABIC ">
-        <w:r>
-          <w:rPr>
-            <w:noProof/>
-          </w:rPr>
-          <w:t>13</w:t>
-        </w:r>
-      </w:fldSimple>
+      <w:r>
+        <w:fldChar w:fldCharType="begin"/>
+      </w:r>
+      <w:r>
+        <w:instrText xml:space="preserve"> SEQ Figure \* ARABIC </w:instrText>
+      </w:r>
+      <w:r>
+        <w:fldChar w:fldCharType="separate"/>
+      </w:r>
+      <w:r>
+        <w:rPr>
+          <w:noProof/>
+        </w:rPr>
+        <w:t>13</w:t>
+      </w:r>
+      <w:r>
+        <w:rPr>
+          <w:noProof/>
+        </w:rPr>
+        <w:fldChar w:fldCharType="end"/>
+      </w:r>
       <w:r>
         <w:t>: Traffic Volume with respect to different Functional Classification of Roads</w:t>
       </w:r>
@@ -10866,14 +11093,27 @@
       <w:r>
         <w:t xml:space="preserve">Figure </w:t>
       </w:r>
-      <w:fldSimple w:instr=" SEQ Figure \* ARABIC ">
-        <w:r>
-          <w:rPr>
-            <w:noProof/>
-          </w:rPr>
-          <w:t>14</w:t>
-        </w:r>
-      </w:fldSimple>
+      <w:r>
+        <w:fldChar w:fldCharType="begin"/>
+      </w:r>
+      <w:r>
+        <w:instrText xml:space="preserve"> SEQ Figure \* ARABIC </w:instrText>
+      </w:r>
+      <w:r>
+        <w:fldChar w:fldCharType="separate"/>
+      </w:r>
+      <w:r>
+        <w:rPr>
+          <w:noProof/>
+        </w:rPr>
+        <w:t>14</w:t>
+      </w:r>
+      <w:r>
+        <w:rPr>
+          <w:noProof/>
+        </w:rPr>
+        <w:fldChar w:fldCharType="end"/>
+      </w:r>
       <w:r>
         <w:t>: Hyperparameter Tuning Results</w:t>
       </w:r>
@@ -11080,14 +11320,30 @@
       <w:r>
         <w:t xml:space="preserve">Table </w:t>
       </w:r>
-      <w:fldSimple w:instr=" SEQ Table \* ARABIC ">
-        <w:r>
-          <w:rPr>
-            <w:noProof/>
-          </w:rPr>
-          <w:t>5</w:t>
-        </w:r>
-      </w:fldSimple>
+      <w:r>
+        <w:fldChar w:fldCharType="begin"/>
+      </w:r>
+      <w:r>
+        <w:instrText xml:space="preserve"> SEQ Table </w:instrText>
+      </w:r>
+      <w:r>
+        <w:instrText xml:space="preserve">\* ARABIC </w:instrText>
+      </w:r>
+      <w:r>
+        <w:fldChar w:fldCharType="separate"/>
+      </w:r>
+      <w:r>
+        <w:rPr>
+          <w:noProof/>
+        </w:rPr>
+        <w:t>5</w:t>
+      </w:r>
+      <w:r>
+        <w:rPr>
+          <w:noProof/>
+        </w:rPr>
+        <w:fldChar w:fldCharType="end"/>
+      </w:r>
       <w:r>
         <w:t>: Final Model Performance</w:t>
       </w:r>
@@ -11388,14 +11644,27 @@
       <w:r>
         <w:t xml:space="preserve">Table </w:t>
       </w:r>
-      <w:fldSimple w:instr=" SEQ Table \* ARABIC ">
-        <w:r>
-          <w:rPr>
-            <w:noProof/>
-          </w:rPr>
-          <w:t>6</w:t>
-        </w:r>
-      </w:fldSimple>
+      <w:r>
+        <w:fldChar w:fldCharType="begin"/>
+      </w:r>
+      <w:r>
+        <w:instrText xml:space="preserve"> SEQ Table \* ARABIC </w:instrText>
+      </w:r>
+      <w:r>
+        <w:fldChar w:fldCharType="separate"/>
+      </w:r>
+      <w:r>
+        <w:rPr>
+          <w:noProof/>
+        </w:rPr>
+        <w:t>6</w:t>
+      </w:r>
+      <w:r>
+        <w:rPr>
+          <w:noProof/>
+        </w:rPr>
+        <w:fldChar w:fldCharType="end"/>
+      </w:r>
       <w:r>
         <w:t>: Top 20 Most Significant Variables</w:t>
       </w:r>
@@ -12232,7 +12501,7 @@
           <v:shape id="_x0000_i1025" type="#_x0000_t75" style="width:76.9pt;height:49.65pt" o:ole="">
             <v:imagedata r:id="rId27" o:title=""/>
           </v:shape>
-          <o:OLEObject Type="Embed" ProgID="Excel.Sheet.12" ShapeID="_x0000_i1025" DrawAspect="Icon" ObjectID="_1693001700" r:id="rId28"/>
+          <o:OLEObject Type="Embed" ProgID="Excel.Sheet.12" ShapeID="_x0000_i1025" DrawAspect="Icon" ObjectID="_1693002544" r:id="rId28"/>
         </w:object>
       </w:r>
     </w:p>
@@ -12257,7 +12526,7 @@
           <v:shape id="_x0000_i1026" type="#_x0000_t75" style="width:76.9pt;height:49.65pt" o:ole="">
             <v:imagedata r:id="rId29" o:title=""/>
           </v:shape>
-          <o:OLEObject Type="Embed" ProgID="Excel.Sheet.12" ShapeID="_x0000_i1026" DrawAspect="Icon" ObjectID="_1693001701" r:id="rId30"/>
+          <o:OLEObject Type="Embed" ProgID="Excel.Sheet.12" ShapeID="_x0000_i1026" DrawAspect="Icon" ObjectID="_1693002545" r:id="rId30"/>
         </w:object>
       </w:r>
     </w:p>
@@ -12285,7 +12554,7 @@
           <v:shape id="_x0000_i1027" type="#_x0000_t75" style="width:76.9pt;height:49.65pt" o:ole="">
             <v:imagedata r:id="rId31" o:title=""/>
           </v:shape>
-          <o:OLEObject Type="Embed" ProgID="Excel.Sheet.12" ShapeID="_x0000_i1027" DrawAspect="Icon" ObjectID="_1693001702" r:id="rId32"/>
+          <o:OLEObject Type="Embed" ProgID="Excel.Sheet.12" ShapeID="_x0000_i1027" DrawAspect="Icon" ObjectID="_1693002546" r:id="rId32"/>
         </w:object>
       </w:r>
     </w:p>
@@ -12361,7 +12630,7 @@
           <v:shape id="_x0000_i1028" type="#_x0000_t75" style="width:76.9pt;height:49.65pt" o:ole="">
             <v:imagedata r:id="rId33" o:title=""/>
           </v:shape>
-          <o:OLEObject Type="Embed" ProgID="Excel.Sheet.12" ShapeID="_x0000_i1028" DrawAspect="Icon" ObjectID="_1693001703" r:id="rId34"/>
+          <o:OLEObject Type="Embed" ProgID="Excel.Sheet.12" ShapeID="_x0000_i1028" DrawAspect="Icon" ObjectID="_1693002547" r:id="rId34"/>
         </w:object>
       </w:r>
     </w:p>
@@ -12381,7 +12650,7 @@
           <v:shape id="_x0000_i1029" type="#_x0000_t75" style="width:76.9pt;height:49.65pt" o:ole="">
             <v:imagedata r:id="rId35" o:title=""/>
           </v:shape>
-          <o:OLEObject Type="Embed" ProgID="Excel.Sheet.12" ShapeID="_x0000_i1029" DrawAspect="Icon" ObjectID="_1693001704" r:id="rId36"/>
+          <o:OLEObject Type="Embed" ProgID="Excel.Sheet.12" ShapeID="_x0000_i1029" DrawAspect="Icon" ObjectID="_1693002548" r:id="rId36"/>
         </w:object>
       </w:r>
     </w:p>

--- a/US_Traffic_2015_Exploration_Documentation.docx
+++ b/US_Traffic_2015_Exploration_Documentation.docx
@@ -270,7 +270,7 @@
               </mc:Choice>
               <mc:Fallback>
                 <w:pict>
-                  <v:group w14:anchorId="3317675C" id="Group 149" o:spid="_x0000_s1026" style="position:absolute;margin-left:0;margin-top:0;width:8in;height:95.7pt;z-index:251662336;mso-width-percent:941;mso-height-percent:121;mso-top-percent:23;mso-position-horizontal:center;mso-position-horizontal-relative:page;mso-position-vertical-relative:page;mso-width-percent:941;mso-height-percent:121;mso-top-percent:23" coordorigin="" coordsize="73152,12161" o:gfxdata="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">
+                  <v:group w14:anchorId="3646AFA1" id="Group 149" o:spid="_x0000_s1026" style="position:absolute;margin-left:0;margin-top:0;width:8in;height:95.7pt;z-index:251662336;mso-width-percent:941;mso-height-percent:121;mso-top-percent:23;mso-position-horizontal:center;mso-position-horizontal-relative:page;mso-position-vertical-relative:page;mso-width-percent:941;mso-height-percent:121;mso-top-percent:23" coordorigin="" coordsize="73152,12161" o:gfxdata="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">
                     <v:shape id="Rectangle 51" o:spid="_x0000_s1027" style="position:absolute;width:73152;height:11303;visibility:visible;mso-wrap-style:square;v-text-anchor:middle" coordsize="7312660,1129665" o:gfxdata="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" path="m,l7312660,r,1129665l3619500,733425,,1091565,,xe" fillcolor="#4472c4 [3204]" stroked="f" strokeweight="1pt">
                       <v:stroke joinstyle="miter"/>
                       <v:path arrowok="t" o:connecttype="custom" o:connectlocs="0,0;7315200,0;7315200,1130373;3620757,733885;0,1092249;0,0" o:connectangles="0,0,0,0,0,0"/>
@@ -5619,16 +5619,53 @@
         <w:t xml:space="preserve"> dot_traffic_2015 is unique with respect to ‘date’, </w:t>
       </w:r>
       <w:r>
-        <w:t>‘direction_of_travel’, ‘fips_state_code’, ‘functional_classification’, ‘</w:t>
-      </w:r>
-      <w:r>
-        <w:t>lane_of_travel’ and</w:t>
+        <w:t>‘</w:t>
+      </w:r>
+      <w:proofErr w:type="spellStart"/>
+      <w:r>
+        <w:t>direction_of_travel</w:t>
+      </w:r>
+      <w:proofErr w:type="spellEnd"/>
+      <w:r>
+        <w:t>’, ‘</w:t>
+      </w:r>
+      <w:proofErr w:type="spellStart"/>
+      <w:r>
+        <w:t>fips_state_code</w:t>
+      </w:r>
+      <w:proofErr w:type="spellEnd"/>
+      <w:r>
+        <w:t>’, ‘</w:t>
+      </w:r>
+      <w:proofErr w:type="spellStart"/>
+      <w:r>
+        <w:t>functional_classification</w:t>
+      </w:r>
+      <w:proofErr w:type="spellEnd"/>
+      <w:r>
+        <w:t>’, ‘</w:t>
+      </w:r>
+      <w:proofErr w:type="spellStart"/>
+      <w:r>
+        <w:t>lane_of_travel</w:t>
+      </w:r>
+      <w:proofErr w:type="spellEnd"/>
+      <w:r>
+        <w:t>’ and</w:t>
       </w:r>
       <w:r>
         <w:t xml:space="preserve"> </w:t>
       </w:r>
       <w:r>
-        <w:t>‘station_id’</w:t>
+        <w:t>‘</w:t>
+      </w:r>
+      <w:proofErr w:type="spellStart"/>
+      <w:r>
+        <w:t>station_id</w:t>
+      </w:r>
+      <w:proofErr w:type="spellEnd"/>
+      <w:r>
+        <w:t>’</w:t>
       </w:r>
       <w:r>
         <w:t xml:space="preserve">. </w:t>
@@ -6144,10 +6181,50 @@
         <w:jc w:val="both"/>
       </w:pPr>
       <w:r>
-        <w:t xml:space="preserve">A similar exercise was performed on the dot_traffic_stations_2015 dataset, however no discrepancies in the data entries were observed. This dataset is a snapshot table of historical traffic station level information and is unique with respect to ‘direction_of_travel’, </w:t>
-      </w:r>
-      <w:r>
-        <w:t>‘fips_state_code’, ‘functional_classification’, ‘lane_of_travel’ and ‘station_id’.</w:t>
+        <w:t>A similar exercise was performed on the dot_traffic_stations_2015 dataset, however no discrepancies in the data entries were observed. This dataset is a snapshot table of historical traffic station level information and is unique with respect to ‘</w:t>
+      </w:r>
+      <w:proofErr w:type="spellStart"/>
+      <w:r>
+        <w:t>direction_of_travel</w:t>
+      </w:r>
+      <w:proofErr w:type="spellEnd"/>
+      <w:r>
+        <w:t xml:space="preserve">’, </w:t>
+      </w:r>
+      <w:r>
+        <w:t>‘</w:t>
+      </w:r>
+      <w:proofErr w:type="spellStart"/>
+      <w:r>
+        <w:t>fips_state_code</w:t>
+      </w:r>
+      <w:proofErr w:type="spellEnd"/>
+      <w:r>
+        <w:t>’, ‘</w:t>
+      </w:r>
+      <w:proofErr w:type="spellStart"/>
+      <w:r>
+        <w:t>functional_classification</w:t>
+      </w:r>
+      <w:proofErr w:type="spellEnd"/>
+      <w:r>
+        <w:t>’, ‘</w:t>
+      </w:r>
+      <w:proofErr w:type="spellStart"/>
+      <w:r>
+        <w:t>lane_of_travel</w:t>
+      </w:r>
+      <w:proofErr w:type="spellEnd"/>
+      <w:r>
+        <w:t>’ and ‘</w:t>
+      </w:r>
+      <w:proofErr w:type="spellStart"/>
+      <w:r>
+        <w:t>station_id</w:t>
+      </w:r>
+      <w:proofErr w:type="spellEnd"/>
+      <w:r>
+        <w:t>’.</w:t>
       </w:r>
       <w:r>
         <w:t xml:space="preserve"> With respect to these variables there are 28466 unique rows</w:t>
@@ -6181,7 +6258,47 @@
         <w:t>, hence merging these two tables require a many on one merge</w:t>
       </w:r>
       <w:r>
-        <w:t xml:space="preserve"> with respect to ‘direction_of_travel’, ‘fips_state_code’, ‘functional_classification’, ‘lane_of_travel’ and ‘station_id’. </w:t>
+        <w:t xml:space="preserve"> with respect to ‘</w:t>
+      </w:r>
+      <w:proofErr w:type="spellStart"/>
+      <w:r>
+        <w:t>direction_of_travel</w:t>
+      </w:r>
+      <w:proofErr w:type="spellEnd"/>
+      <w:r>
+        <w:t>’, ‘</w:t>
+      </w:r>
+      <w:proofErr w:type="spellStart"/>
+      <w:r>
+        <w:t>fips_state_code</w:t>
+      </w:r>
+      <w:proofErr w:type="spellEnd"/>
+      <w:r>
+        <w:t>’, ‘</w:t>
+      </w:r>
+      <w:proofErr w:type="spellStart"/>
+      <w:r>
+        <w:t>functional_classification</w:t>
+      </w:r>
+      <w:proofErr w:type="spellEnd"/>
+      <w:r>
+        <w:t>’, ‘</w:t>
+      </w:r>
+      <w:proofErr w:type="spellStart"/>
+      <w:r>
+        <w:t>lane_of_travel</w:t>
+      </w:r>
+      <w:proofErr w:type="spellEnd"/>
+      <w:r>
+        <w:t>’ and ‘</w:t>
+      </w:r>
+      <w:proofErr w:type="spellStart"/>
+      <w:r>
+        <w:t>station_id</w:t>
+      </w:r>
+      <w:proofErr w:type="spellEnd"/>
+      <w:r>
+        <w:t xml:space="preserve">’. </w:t>
       </w:r>
       <w:r>
         <w:t>As expected, t</w:t>
@@ -6203,7 +6320,23 @@
       </w:pPr>
       <w:bookmarkStart w:id="8" w:name="_Toc82388944"/>
       <w:r>
-        <w:t>1.5 Relationship between ‘previous_station_Id’ and ‘station_id’:</w:t>
+        <w:t>1.5 Relationship between ‘</w:t>
+      </w:r>
+      <w:proofErr w:type="spellStart"/>
+      <w:r>
+        <w:t>previous_station_Id</w:t>
+      </w:r>
+      <w:proofErr w:type="spellEnd"/>
+      <w:r>
+        <w:t>’ and ‘</w:t>
+      </w:r>
+      <w:proofErr w:type="spellStart"/>
+      <w:r>
+        <w:t>station_id</w:t>
+      </w:r>
+      <w:proofErr w:type="spellEnd"/>
+      <w:r>
+        <w:t>’:</w:t>
       </w:r>
       <w:bookmarkEnd w:id="8"/>
     </w:p>
@@ -6212,13 +6345,37 @@
         <w:jc w:val="both"/>
       </w:pPr>
       <w:r>
-        <w:t xml:space="preserve">A variable called ‘previous_station_id’ was observed in the dot_traffic_stations_2015 dataset. Presence of such a variable </w:t>
+        <w:t>A variable called ‘</w:t>
+      </w:r>
+      <w:proofErr w:type="spellStart"/>
+      <w:r>
+        <w:t>previous_station_id</w:t>
+      </w:r>
+      <w:proofErr w:type="spellEnd"/>
+      <w:r>
+        <w:t xml:space="preserve">’ was observed in the dot_traffic_stations_2015 dataset. Presence of such a variable </w:t>
       </w:r>
       <w:r>
         <w:t xml:space="preserve">raises questions of self-merging opportunities for creation of richer information. </w:t>
       </w:r>
       <w:r>
-        <w:t>A manual review of the cross-frequency table of ‘station_id’ and ‘previous_station_id’ was performed</w:t>
+        <w:t>A manual review of the cross-frequency table of ‘</w:t>
+      </w:r>
+      <w:proofErr w:type="spellStart"/>
+      <w:r>
+        <w:t>station_id</w:t>
+      </w:r>
+      <w:proofErr w:type="spellEnd"/>
+      <w:r>
+        <w:t>’ and ‘</w:t>
+      </w:r>
+      <w:proofErr w:type="spellStart"/>
+      <w:r>
+        <w:t>previous_station_id</w:t>
+      </w:r>
+      <w:proofErr w:type="spellEnd"/>
+      <w:r>
+        <w:t>’ was performed</w:t>
       </w:r>
       <w:r>
         <w:t xml:space="preserve"> </w:t>
@@ -6230,10 +6387,26 @@
         <w:t xml:space="preserve"> understand such possibilities. </w:t>
       </w:r>
       <w:r>
-        <w:t xml:space="preserve">Roughly ~85% of the ‘previous_station_id’ variable </w:t>
-      </w:r>
-      <w:r>
-        <w:t xml:space="preserve">was either 0 or missing. After manual inspection of a handful of the remaining cases, it can be safely concluded that the ‘previous_station_id’ contains the older </w:t>
+        <w:t>Roughly ~85% of the ‘</w:t>
+      </w:r>
+      <w:proofErr w:type="spellStart"/>
+      <w:r>
+        <w:t>previous_station_id</w:t>
+      </w:r>
+      <w:proofErr w:type="spellEnd"/>
+      <w:r>
+        <w:t xml:space="preserve">’ variable </w:t>
+      </w:r>
+      <w:r>
+        <w:t>was either 0 or missing. After manual inspection of a handful of the remaining cases, it can be safely concluded that the ‘</w:t>
+      </w:r>
+      <w:proofErr w:type="spellStart"/>
+      <w:r>
+        <w:t>previous_station_id</w:t>
+      </w:r>
+      <w:proofErr w:type="spellEnd"/>
+      <w:r>
+        <w:t xml:space="preserve">’ contains the older </w:t>
       </w:r>
       <w:r>
         <w:t>reference numbers of very old traffic stations. With passing time, due to introduction of newer station</w:t>
@@ -6254,10 +6427,26 @@
         <w:t xml:space="preserve"> An example of few such manually inspected cases </w:t>
       </w:r>
       <w:r>
-        <w:t>which suggests ‘station_id’ is basically a renamed</w:t>
-      </w:r>
-      <w:r>
-        <w:t xml:space="preserve"> version of ‘previous_station_id’ </w:t>
+        <w:t>which suggests ‘</w:t>
+      </w:r>
+      <w:proofErr w:type="spellStart"/>
+      <w:r>
+        <w:t>station_id</w:t>
+      </w:r>
+      <w:proofErr w:type="spellEnd"/>
+      <w:r>
+        <w:t>’ is basically a renamed</w:t>
+      </w:r>
+      <w:r>
+        <w:t xml:space="preserve"> version of ‘</w:t>
+      </w:r>
+      <w:proofErr w:type="spellStart"/>
+      <w:r>
+        <w:t>previous_station_id</w:t>
+      </w:r>
+      <w:proofErr w:type="spellEnd"/>
+      <w:r>
+        <w:t xml:space="preserve">’ </w:t>
       </w:r>
       <w:r>
         <w:t xml:space="preserve">has been presented in </w:t>
@@ -6322,7 +6511,23 @@
         <w:t>Cross Frequency</w:t>
       </w:r>
       <w:r>
-        <w:t xml:space="preserve"> of 'station_id' and 'previous_station_id'</w:t>
+        <w:t xml:space="preserve"> of '</w:t>
+      </w:r>
+      <w:proofErr w:type="spellStart"/>
+      <w:r>
+        <w:t>station_id</w:t>
+      </w:r>
+      <w:proofErr w:type="spellEnd"/>
+      <w:r>
+        <w:t>' and '</w:t>
+      </w:r>
+      <w:proofErr w:type="spellStart"/>
+      <w:r>
+        <w:t>previous_station_id</w:t>
+      </w:r>
+      <w:proofErr w:type="spellEnd"/>
+      <w:r>
+        <w:t>'</w:t>
       </w:r>
       <w:bookmarkEnd w:id="9"/>
       <w:r>
@@ -6366,6 +6571,7 @@
                 <w:color w:val="FFFFFF" w:themeColor="background1"/>
               </w:rPr>
             </w:pPr>
+            <w:proofErr w:type="spellStart"/>
             <w:r>
               <w:rPr>
                 <w:b/>
@@ -6374,6 +6580,7 @@
               </w:rPr>
               <w:t>previous_station_id</w:t>
             </w:r>
+            <w:proofErr w:type="spellEnd"/>
           </w:p>
         </w:tc>
         <w:tc>
@@ -6391,6 +6598,7 @@
                 <w:color w:val="FFFFFF" w:themeColor="background1"/>
               </w:rPr>
             </w:pPr>
+            <w:proofErr w:type="spellStart"/>
             <w:r>
               <w:rPr>
                 <w:b/>
@@ -6399,6 +6607,7 @@
               </w:rPr>
               <w:t>station_id</w:t>
             </w:r>
+            <w:proofErr w:type="spellEnd"/>
           </w:p>
         </w:tc>
         <w:tc>
@@ -7067,7 +7276,23 @@
         <w:t>t</w:t>
       </w:r>
       <w:r>
-        <w:t>he variables 'record_type' and 'year_of_data' has zero standard deviation (constant value)</w:t>
+        <w:t>he variables '</w:t>
+      </w:r>
+      <w:proofErr w:type="spellStart"/>
+      <w:r>
+        <w:t>record_type</w:t>
+      </w:r>
+      <w:proofErr w:type="spellEnd"/>
+      <w:r>
+        <w:t>' and '</w:t>
+      </w:r>
+      <w:proofErr w:type="spellStart"/>
+      <w:r>
+        <w:t>year_of_data</w:t>
+      </w:r>
+      <w:proofErr w:type="spellEnd"/>
+      <w:r>
+        <w:t>' has zero standard deviation (constant value)</w:t>
       </w:r>
       <w:r>
         <w:t xml:space="preserve">. These 3 variables were dropped </w:t>
@@ -7156,12 +7381,21 @@
         </w:numPr>
         <w:jc w:val="both"/>
       </w:pPr>
+      <w:proofErr w:type="spellStart"/>
       <w:r>
         <w:rPr>
           <w:b/>
           <w:bCs/>
         </w:rPr>
-        <w:t>Weekend_Flag:</w:t>
+        <w:t>Weekend_Flag</w:t>
+      </w:r>
+      <w:proofErr w:type="spellEnd"/>
+      <w:r>
+        <w:rPr>
+          <w:b/>
+          <w:bCs/>
+        </w:rPr>
+        <w:t>:</w:t>
       </w:r>
       <w:r>
         <w:t xml:space="preserve"> All Saturdays and Sundays were marked as 1, and the rest of the days were marked as 0.</w:t>
@@ -7176,12 +7410,21 @@
         </w:numPr>
         <w:jc w:val="both"/>
       </w:pPr>
+      <w:proofErr w:type="spellStart"/>
       <w:r>
         <w:rPr>
           <w:b/>
           <w:bCs/>
         </w:rPr>
-        <w:t>Public_Holiday_Flag:</w:t>
+        <w:t>Public_Holiday_Flag</w:t>
+      </w:r>
+      <w:proofErr w:type="spellEnd"/>
+      <w:r>
+        <w:rPr>
+          <w:b/>
+          <w:bCs/>
+        </w:rPr>
+        <w:t>:</w:t>
       </w:r>
       <w:r>
         <w:t xml:space="preserve"> Using the python library ‘holidays’</w:t>
@@ -7205,12 +7448,21 @@
         </w:numPr>
         <w:jc w:val="both"/>
       </w:pPr>
+      <w:proofErr w:type="spellStart"/>
       <w:r>
         <w:rPr>
           <w:b/>
           <w:bCs/>
         </w:rPr>
-        <w:t>Long_Weekend_Flag:</w:t>
+        <w:t>Long_Weekend_Flag</w:t>
+      </w:r>
+      <w:proofErr w:type="spellEnd"/>
+      <w:r>
+        <w:rPr>
+          <w:b/>
+          <w:bCs/>
+        </w:rPr>
+        <w:t>:</w:t>
       </w:r>
       <w:r>
         <w:t xml:space="preserve"> Sometimes we end up having public holidays on a Friday or on a Monday. Under such circumstances people make </w:t>
@@ -7237,12 +7489,21 @@
         </w:numPr>
         <w:jc w:val="both"/>
       </w:pPr>
+      <w:proofErr w:type="spellStart"/>
       <w:r>
         <w:rPr>
           <w:b/>
           <w:bCs/>
         </w:rPr>
-        <w:t>Vacation_Flag:</w:t>
+        <w:t>Vacation_Flag</w:t>
+      </w:r>
+      <w:proofErr w:type="spellEnd"/>
+      <w:r>
+        <w:rPr>
+          <w:b/>
+          <w:bCs/>
+        </w:rPr>
+        <w:t>:</w:t>
       </w:r>
       <w:r>
         <w:t xml:space="preserve"> </w:t>
@@ -7331,7 +7592,15 @@
         <w:t>,</w:t>
       </w:r>
       <w:r>
-        <w:t xml:space="preserve"> the python library ‘meteostat’</w:t>
+        <w:t xml:space="preserve"> the python library ‘</w:t>
+      </w:r>
+      <w:proofErr w:type="spellStart"/>
+      <w:r>
+        <w:t>meteostat</w:t>
+      </w:r>
+      <w:proofErr w:type="spellEnd"/>
+      <w:r>
+        <w:t>’</w:t>
       </w:r>
       <w:r>
         <w:rPr>
@@ -7366,7 +7635,15 @@
         <w:t xml:space="preserve">After fetching the </w:t>
       </w:r>
       <w:r>
-        <w:t xml:space="preserve">weather data using ‘meteostat’, </w:t>
+        <w:t>weather data using ‘</w:t>
+      </w:r>
+      <w:proofErr w:type="spellStart"/>
+      <w:r>
+        <w:t>meteostat</w:t>
+      </w:r>
+      <w:proofErr w:type="spellEnd"/>
+      <w:r>
+        <w:t xml:space="preserve">’, </w:t>
       </w:r>
       <w:r>
         <w:t>a missing value</w:t>
@@ -7378,7 +7655,15 @@
         <w:t>28</w:t>
       </w:r>
       <w:r>
-        <w:t xml:space="preserve">% was observed in average daily temperature (‘tavg’), while a very </w:t>
+        <w:t>% was observed in average daily temperature (‘</w:t>
+      </w:r>
+      <w:proofErr w:type="spellStart"/>
+      <w:r>
+        <w:t>tavg</w:t>
+      </w:r>
+      <w:proofErr w:type="spellEnd"/>
+      <w:r>
+        <w:t xml:space="preserve">’), while a very </w:t>
       </w:r>
       <w:r>
         <w:t>high missing</w:t>
@@ -7402,11 +7687,24 @@
         <w:t>the precipitation variable</w:t>
       </w:r>
       <w:r>
-        <w:t xml:space="preserve"> (‘prcp’)</w:t>
-      </w:r>
-      <w:r>
-        <w:t>. The details of the meteostat</w:t>
-      </w:r>
+        <w:t xml:space="preserve"> (‘</w:t>
+      </w:r>
+      <w:proofErr w:type="spellStart"/>
+      <w:r>
+        <w:t>prcp</w:t>
+      </w:r>
+      <w:proofErr w:type="spellEnd"/>
+      <w:r>
+        <w:t>’)</w:t>
+      </w:r>
+      <w:r>
+        <w:t xml:space="preserve">. The details of the </w:t>
+      </w:r>
+      <w:proofErr w:type="spellStart"/>
+      <w:r>
+        <w:t>meteostat</w:t>
+      </w:r>
+      <w:proofErr w:type="spellEnd"/>
       <w:r>
         <w:t xml:space="preserve"> variables with description has been listed below in </w:t>
       </w:r>
@@ -7592,7 +7890,15 @@
               <w:jc w:val="center"/>
             </w:pPr>
             <w:r>
-              <w:t>The Meteostat ID of the weather station (only if query refers to multiple stations)</w:t>
+              <w:t xml:space="preserve">The </w:t>
+            </w:r>
+            <w:proofErr w:type="spellStart"/>
+            <w:r>
+              <w:t>Meteostat</w:t>
+            </w:r>
+            <w:proofErr w:type="spellEnd"/>
+            <w:r>
+              <w:t xml:space="preserve"> ID of the weather station (only if query refers to multiple stations)</w:t>
             </w:r>
           </w:p>
         </w:tc>
@@ -7693,6 +7999,7 @@
                 <w:color w:val="FFFFFF" w:themeColor="background1"/>
               </w:rPr>
             </w:pPr>
+            <w:proofErr w:type="spellStart"/>
             <w:r>
               <w:rPr>
                 <w:b/>
@@ -7701,6 +8008,7 @@
               </w:rPr>
               <w:t>tavg</w:t>
             </w:r>
+            <w:proofErr w:type="spellEnd"/>
           </w:p>
         </w:tc>
         <w:tc>
@@ -7761,6 +8069,7 @@
                 <w:color w:val="FFFFFF" w:themeColor="background1"/>
               </w:rPr>
             </w:pPr>
+            <w:proofErr w:type="spellStart"/>
             <w:r>
               <w:rPr>
                 <w:b/>
@@ -7769,6 +8078,7 @@
               </w:rPr>
               <w:t>tmin</w:t>
             </w:r>
+            <w:proofErr w:type="spellEnd"/>
           </w:p>
         </w:tc>
         <w:tc>
@@ -7829,6 +8139,7 @@
                 <w:color w:val="FFFFFF" w:themeColor="background1"/>
               </w:rPr>
             </w:pPr>
+            <w:proofErr w:type="spellStart"/>
             <w:r>
               <w:rPr>
                 <w:b/>
@@ -7837,6 +8148,7 @@
               </w:rPr>
               <w:t>tmax</w:t>
             </w:r>
+            <w:proofErr w:type="spellEnd"/>
           </w:p>
         </w:tc>
         <w:tc>
@@ -7897,6 +8209,7 @@
                 <w:color w:val="FFFFFF" w:themeColor="background1"/>
               </w:rPr>
             </w:pPr>
+            <w:proofErr w:type="spellStart"/>
             <w:r>
               <w:rPr>
                 <w:b/>
@@ -7905,6 +8218,7 @@
               </w:rPr>
               <w:t>prcp</w:t>
             </w:r>
+            <w:proofErr w:type="spellEnd"/>
           </w:p>
         </w:tc>
         <w:tc>
@@ -8033,6 +8347,7 @@
                 <w:color w:val="FFFFFF" w:themeColor="background1"/>
               </w:rPr>
             </w:pPr>
+            <w:proofErr w:type="spellStart"/>
             <w:r>
               <w:rPr>
                 <w:b/>
@@ -8041,6 +8356,7 @@
               </w:rPr>
               <w:t>wdir</w:t>
             </w:r>
+            <w:proofErr w:type="spellEnd"/>
           </w:p>
         </w:tc>
         <w:tc>
@@ -8104,6 +8420,7 @@
                 <w:color w:val="FFFFFF" w:themeColor="background1"/>
               </w:rPr>
             </w:pPr>
+            <w:proofErr w:type="spellStart"/>
             <w:r>
               <w:rPr>
                 <w:b/>
@@ -8112,6 +8429,7 @@
               </w:rPr>
               <w:t>wspd</w:t>
             </w:r>
+            <w:proofErr w:type="spellEnd"/>
           </w:p>
         </w:tc>
         <w:tc>
@@ -8172,6 +8490,7 @@
                 <w:color w:val="FFFFFF" w:themeColor="background1"/>
               </w:rPr>
             </w:pPr>
+            <w:proofErr w:type="spellStart"/>
             <w:r>
               <w:rPr>
                 <w:b/>
@@ -8180,6 +8499,7 @@
               </w:rPr>
               <w:t>wpgt</w:t>
             </w:r>
+            <w:proofErr w:type="spellEnd"/>
           </w:p>
         </w:tc>
         <w:tc>
@@ -8240,6 +8560,7 @@
                 <w:color w:val="FFFFFF" w:themeColor="background1"/>
               </w:rPr>
             </w:pPr>
+            <w:proofErr w:type="spellStart"/>
             <w:r>
               <w:rPr>
                 <w:b/>
@@ -8248,6 +8569,7 @@
               </w:rPr>
               <w:t>pres</w:t>
             </w:r>
+            <w:proofErr w:type="spellEnd"/>
           </w:p>
         </w:tc>
         <w:tc>
@@ -8263,6 +8585,7 @@
             <w:r>
               <w:t>The average sea-level air pressure in </w:t>
             </w:r>
+            <w:proofErr w:type="spellStart"/>
             <w:r>
               <w:rPr>
                 <w:i/>
@@ -8270,6 +8593,7 @@
               </w:rPr>
               <w:t>hPa</w:t>
             </w:r>
+            <w:proofErr w:type="spellEnd"/>
           </w:p>
         </w:tc>
         <w:tc>
@@ -8308,6 +8632,7 @@
                 <w:color w:val="FFFFFF" w:themeColor="background1"/>
               </w:rPr>
             </w:pPr>
+            <w:proofErr w:type="spellStart"/>
             <w:r>
               <w:rPr>
                 <w:b/>
@@ -8316,6 +8641,7 @@
               </w:rPr>
               <w:t>tsun</w:t>
             </w:r>
+            <w:proofErr w:type="spellEnd"/>
           </w:p>
         </w:tc>
         <w:tc>
@@ -8478,7 +8804,15 @@
         <w:t xml:space="preserve">, and hence based on fill rates only the average temperature </w:t>
       </w:r>
       <w:r>
-        <w:t xml:space="preserve">variable was retained (‘tavg’) as an indicator of temperature. The precipitation variable although had a low fill rate, </w:t>
+        <w:t>variable was retained (‘</w:t>
+      </w:r>
+      <w:proofErr w:type="spellStart"/>
+      <w:r>
+        <w:t>tavg</w:t>
+      </w:r>
+      <w:proofErr w:type="spellEnd"/>
+      <w:r>
+        <w:t xml:space="preserve">’) as an indicator of temperature. The precipitation variable although had a low fill rate, </w:t>
       </w:r>
       <w:r>
         <w:t>yet</w:t>
@@ -8490,7 +8824,15 @@
         <w:t xml:space="preserve">daily traffic volume. Hence </w:t>
       </w:r>
       <w:r>
-        <w:t>the ‘prcp’ variable was retained for subsequent analysis.</w:t>
+        <w:t>the ‘</w:t>
+      </w:r>
+      <w:proofErr w:type="spellStart"/>
+      <w:r>
+        <w:t>prcp</w:t>
+      </w:r>
+      <w:proofErr w:type="spellEnd"/>
+      <w:r>
+        <w:t>’ variable was retained for subsequent analysis.</w:t>
       </w:r>
     </w:p>
     <w:p>
@@ -8615,7 +8957,23 @@
         <w:t xml:space="preserve"> </w:t>
       </w:r>
       <w:r>
-        <w:t>the variable ‘function_classification’ and ‘functional_classification_name’</w:t>
+        <w:t>the variable ‘</w:t>
+      </w:r>
+      <w:proofErr w:type="spellStart"/>
+      <w:r>
+        <w:t>function_classification</w:t>
+      </w:r>
+      <w:proofErr w:type="spellEnd"/>
+      <w:r>
+        <w:t>’ and ‘</w:t>
+      </w:r>
+      <w:proofErr w:type="spellStart"/>
+      <w:r>
+        <w:t>functional_classification_name</w:t>
+      </w:r>
+      <w:proofErr w:type="spellEnd"/>
+      <w:r>
+        <w:t>’</w:t>
       </w:r>
       <w:r>
         <w:t xml:space="preserve"> </w:t>
@@ -8869,7 +9227,20 @@
         <w:jc w:val="both"/>
       </w:pPr>
       <w:r>
-        <w:t>‘method_of_data_retrieval’,</w:t>
+        <w:t>‘</w:t>
+      </w:r>
+      <w:proofErr w:type="spellStart"/>
+      <w:proofErr w:type="gramStart"/>
+      <w:r>
+        <w:t>method</w:t>
+      </w:r>
+      <w:proofErr w:type="gramEnd"/>
+      <w:r>
+        <w:t>_of_data_retrieval</w:t>
+      </w:r>
+      <w:proofErr w:type="spellEnd"/>
+      <w:r>
+        <w:t>’,</w:t>
       </w:r>
     </w:p>
     <w:p>
@@ -8882,7 +9253,20 @@
         <w:jc w:val="both"/>
       </w:pPr>
       <w:r>
-        <w:t>‘functional_classification_name_index’</w:t>
+        <w:t>‘</w:t>
+      </w:r>
+      <w:proofErr w:type="spellStart"/>
+      <w:proofErr w:type="gramStart"/>
+      <w:r>
+        <w:t>functional</w:t>
+      </w:r>
+      <w:proofErr w:type="gramEnd"/>
+      <w:r>
+        <w:t>_classification_name_index</w:t>
+      </w:r>
+      <w:proofErr w:type="spellEnd"/>
+      <w:r>
+        <w:t>’</w:t>
       </w:r>
     </w:p>
     <w:p>
@@ -8895,7 +9279,20 @@
         <w:jc w:val="both"/>
       </w:pPr>
       <w:r>
-        <w:t>‘type_of_sensor_name_index’</w:t>
+        <w:t>‘</w:t>
+      </w:r>
+      <w:proofErr w:type="spellStart"/>
+      <w:proofErr w:type="gramStart"/>
+      <w:r>
+        <w:t>type</w:t>
+      </w:r>
+      <w:proofErr w:type="gramEnd"/>
+      <w:r>
+        <w:t>_of_sensor_name_index</w:t>
+      </w:r>
+      <w:proofErr w:type="spellEnd"/>
+      <w:r>
+        <w:t>’</w:t>
       </w:r>
     </w:p>
     <w:p>
@@ -8936,9 +9333,11 @@
       <w:r>
         <w:t>‘</w:t>
       </w:r>
+      <w:proofErr w:type="spellStart"/>
       <w:r>
         <w:t>station_id</w:t>
       </w:r>
+      <w:proofErr w:type="spellEnd"/>
       <w:r>
         <w:t>’</w:t>
       </w:r>
@@ -9053,9 +9452,11 @@
         </w:numPr>
         <w:jc w:val="both"/>
       </w:pPr>
+      <w:proofErr w:type="spellStart"/>
       <w:r>
         <w:t>Traffic_Volume_Non_Business_Hours</w:t>
       </w:r>
+      <w:proofErr w:type="spellEnd"/>
       <w:r>
         <w:t xml:space="preserve"> (7am to 7pm)</w:t>
       </w:r>
@@ -9069,9 +9470,11 @@
         </w:numPr>
         <w:jc w:val="both"/>
       </w:pPr>
+      <w:proofErr w:type="spellStart"/>
       <w:r>
         <w:t>Traffic_Volume_Night_Time</w:t>
       </w:r>
+      <w:proofErr w:type="spellEnd"/>
       <w:r>
         <w:t xml:space="preserve"> (6am to 7am or </w:t>
       </w:r>
@@ -9091,9 +9494,11 @@
         </w:numPr>
         <w:jc w:val="both"/>
       </w:pPr>
+      <w:proofErr w:type="spellStart"/>
       <w:r>
         <w:t>Traffic_Volume_Business_Hours</w:t>
       </w:r>
+      <w:proofErr w:type="spellEnd"/>
       <w:r>
         <w:t xml:space="preserve"> (10pm to 6am)</w:t>
       </w:r>
@@ -9316,7 +9721,15 @@
         <w:jc w:val="both"/>
       </w:pPr>
       <w:r>
-        <w:t>'prcp'</w:t>
+        <w:t>'</w:t>
+      </w:r>
+      <w:proofErr w:type="spellStart"/>
+      <w:r>
+        <w:t>prcp</w:t>
+      </w:r>
+      <w:proofErr w:type="spellEnd"/>
+      <w:r>
+        <w:t>'</w:t>
       </w:r>
     </w:p>
     <w:p>
@@ -9329,7 +9742,20 @@
         <w:jc w:val="both"/>
       </w:pPr>
       <w:r>
-        <w:t>'lrs_location_point'</w:t>
+        <w:t>'</w:t>
+      </w:r>
+      <w:proofErr w:type="spellStart"/>
+      <w:proofErr w:type="gramStart"/>
+      <w:r>
+        <w:t>lrs</w:t>
+      </w:r>
+      <w:proofErr w:type="gramEnd"/>
+      <w:r>
+        <w:t>_location_point</w:t>
+      </w:r>
+      <w:proofErr w:type="spellEnd"/>
+      <w:r>
+        <w:t>'</w:t>
       </w:r>
     </w:p>
     <w:p>
@@ -9342,7 +9768,20 @@
         <w:jc w:val="both"/>
       </w:pPr>
       <w:r>
-        <w:t>'year_station_established'</w:t>
+        <w:t>'</w:t>
+      </w:r>
+      <w:proofErr w:type="spellStart"/>
+      <w:proofErr w:type="gramStart"/>
+      <w:r>
+        <w:t>year</w:t>
+      </w:r>
+      <w:proofErr w:type="gramEnd"/>
+      <w:r>
+        <w:t>_station_established</w:t>
+      </w:r>
+      <w:proofErr w:type="spellEnd"/>
+      <w:r>
+        <w:t>'</w:t>
       </w:r>
     </w:p>
     <w:p>
@@ -9355,7 +9794,15 @@
         <w:jc w:val="both"/>
       </w:pPr>
       <w:r>
-        <w:t>'tavg'</w:t>
+        <w:t>'</w:t>
+      </w:r>
+      <w:proofErr w:type="spellStart"/>
+      <w:r>
+        <w:t>tavg</w:t>
+      </w:r>
+      <w:proofErr w:type="spellEnd"/>
+      <w:r>
+        <w:t>'</w:t>
       </w:r>
     </w:p>
     <w:p>
@@ -9415,7 +9862,15 @@
         <w:t xml:space="preserve">subsequent </w:t>
       </w:r>
       <w:r>
-        <w:t xml:space="preserve">validation of the following hypotheses have been done using the predictive model </w:t>
+        <w:t xml:space="preserve">validation of the following hypotheses </w:t>
+      </w:r>
+      <w:proofErr w:type="gramStart"/>
+      <w:r>
+        <w:t>have</w:t>
+      </w:r>
+      <w:proofErr w:type="gramEnd"/>
+      <w:r>
+        <w:t xml:space="preserve"> been done using the predictive model </w:t>
       </w:r>
       <w:r>
         <w:t>in</w:t>
@@ -10903,7 +11358,15 @@
         <w:t xml:space="preserve">. </w:t>
       </w:r>
       <w:r>
-        <w:t>The Bayesian Optimisation was performed using the python library ‘hyperopt’</w:t>
+        <w:t>The Bayesian Optimisation was performed using the python library ‘</w:t>
+      </w:r>
+      <w:proofErr w:type="spellStart"/>
+      <w:r>
+        <w:t>hyperopt</w:t>
+      </w:r>
+      <w:proofErr w:type="spellEnd"/>
+      <w:r>
+        <w:t>’</w:t>
       </w:r>
       <w:r>
         <w:rPr>
@@ -10927,7 +11390,15 @@
         <w:t xml:space="preserve">, the algorithm suggests the next best possible hyperparameter combination based on the prior results, and thus we can gradually walk towards the zone of optimality with significantly lesser number of trials. </w:t>
       </w:r>
       <w:r>
-        <w:t xml:space="preserve">For all practical purposes we have limited the total number of HyperOpt trials to 100, and utilised GPU acceleration </w:t>
+        <w:t xml:space="preserve">For all practical purposes we have limited the total number of </w:t>
+      </w:r>
+      <w:proofErr w:type="spellStart"/>
+      <w:r>
+        <w:t>HyperOpt</w:t>
+      </w:r>
+      <w:proofErr w:type="spellEnd"/>
+      <w:r>
+        <w:t xml:space="preserve"> trials to 100, and utilised GPU acceleration </w:t>
       </w:r>
       <w:r>
         <w:t xml:space="preserve">to achieve maximum parallelism while training. </w:t>
@@ -10945,9 +11416,11 @@
         </w:numPr>
         <w:jc w:val="both"/>
       </w:pPr>
+      <w:proofErr w:type="spellStart"/>
       <w:r>
         <w:t>max_depth</w:t>
       </w:r>
+      <w:proofErr w:type="spellEnd"/>
     </w:p>
     <w:p>
       <w:pPr>
@@ -10958,10 +11431,12 @@
         </w:numPr>
         <w:jc w:val="both"/>
       </w:pPr>
+      <w:proofErr w:type="spellStart"/>
       <w:r>
         <w:lastRenderedPageBreak/>
         <w:t>learning_rate</w:t>
       </w:r>
+      <w:proofErr w:type="spellEnd"/>
     </w:p>
     <w:p>
       <w:pPr>
@@ -11024,9 +11499,11 @@
         </w:numPr>
         <w:jc w:val="both"/>
       </w:pPr>
+      <w:proofErr w:type="spellStart"/>
       <w:r>
         <w:t>colsample_bytree</w:t>
       </w:r>
+      <w:proofErr w:type="spellEnd"/>
     </w:p>
     <w:p>
       <w:pPr>
@@ -11039,7 +11516,15 @@
         <w:t xml:space="preserve">to tune the </w:t>
       </w:r>
       <w:r>
-        <w:t xml:space="preserve">total number of trees or boosting rounds also known as ‘num_boost_round’. If for 10 consecutive iterations there’s no </w:t>
+        <w:t>total number of trees or boosting rounds also known as ‘</w:t>
+      </w:r>
+      <w:proofErr w:type="spellStart"/>
+      <w:r>
+        <w:t>num_boost_round</w:t>
+      </w:r>
+      <w:proofErr w:type="spellEnd"/>
+      <w:r>
+        <w:t xml:space="preserve">’. If for 10 consecutive iterations there’s no </w:t>
       </w:r>
       <w:r>
         <w:t>reduction in RMSE (Root Mean Squared Error) of the Test dataset, training was stopped.</w:t>
@@ -11752,9 +12237,11 @@
             <w:pPr>
               <w:jc w:val="center"/>
             </w:pPr>
+            <w:proofErr w:type="spellStart"/>
             <w:r>
               <w:t>tavg</w:t>
             </w:r>
+            <w:proofErr w:type="spellEnd"/>
           </w:p>
         </w:tc>
         <w:tc>
@@ -11788,9 +12275,11 @@
             <w:pPr>
               <w:jc w:val="center"/>
             </w:pPr>
+            <w:proofErr w:type="spellStart"/>
             <w:r>
               <w:t>day_of_week</w:t>
             </w:r>
+            <w:proofErr w:type="spellEnd"/>
           </w:p>
         </w:tc>
         <w:tc>
@@ -11824,9 +12313,11 @@
             <w:pPr>
               <w:jc w:val="center"/>
             </w:pPr>
+            <w:proofErr w:type="spellStart"/>
             <w:r>
               <w:t>month_of_data</w:t>
             </w:r>
+            <w:proofErr w:type="spellEnd"/>
           </w:p>
         </w:tc>
         <w:tc>
@@ -11860,9 +12351,11 @@
             <w:pPr>
               <w:jc w:val="center"/>
             </w:pPr>
+            <w:proofErr w:type="spellStart"/>
             <w:r>
               <w:t>day_of_data</w:t>
             </w:r>
+            <w:proofErr w:type="spellEnd"/>
           </w:p>
         </w:tc>
         <w:tc>
@@ -11895,9 +12388,11 @@
             <w:pPr>
               <w:jc w:val="center"/>
             </w:pPr>
+            <w:proofErr w:type="spellStart"/>
             <w:r>
               <w:t>station_location_index</w:t>
             </w:r>
+            <w:proofErr w:type="spellEnd"/>
           </w:p>
         </w:tc>
         <w:tc>
@@ -11930,9 +12425,11 @@
             <w:pPr>
               <w:jc w:val="center"/>
             </w:pPr>
+            <w:proofErr w:type="spellStart"/>
             <w:r>
               <w:t>lrs_location_point</w:t>
             </w:r>
+            <w:proofErr w:type="spellEnd"/>
           </w:p>
         </w:tc>
         <w:tc>
@@ -11965,9 +12462,11 @@
             <w:pPr>
               <w:jc w:val="center"/>
             </w:pPr>
+            <w:proofErr w:type="spellStart"/>
             <w:r>
               <w:t>posted_signed_route_number_index</w:t>
             </w:r>
+            <w:proofErr w:type="spellEnd"/>
           </w:p>
         </w:tc>
         <w:tc>
@@ -12000,9 +12499,11 @@
             <w:pPr>
               <w:jc w:val="center"/>
             </w:pPr>
+            <w:proofErr w:type="spellStart"/>
             <w:r>
               <w:t>fips_county_code</w:t>
             </w:r>
+            <w:proofErr w:type="spellEnd"/>
           </w:p>
         </w:tc>
         <w:tc>
@@ -12035,9 +12536,11 @@
             <w:pPr>
               <w:jc w:val="center"/>
             </w:pPr>
+            <w:proofErr w:type="spellStart"/>
             <w:r>
               <w:t>lane_of_travel</w:t>
             </w:r>
+            <w:proofErr w:type="spellEnd"/>
           </w:p>
         </w:tc>
         <w:tc>
@@ -12070,9 +12573,11 @@
             <w:pPr>
               <w:jc w:val="center"/>
             </w:pPr>
+            <w:proofErr w:type="spellStart"/>
             <w:r>
               <w:t>direction_of_travel</w:t>
             </w:r>
+            <w:proofErr w:type="spellEnd"/>
           </w:p>
         </w:tc>
         <w:tc>
@@ -12105,9 +12610,11 @@
             <w:pPr>
               <w:jc w:val="center"/>
             </w:pPr>
+            <w:proofErr w:type="spellStart"/>
             <w:r>
               <w:t>year_station_established</w:t>
             </w:r>
+            <w:proofErr w:type="spellEnd"/>
           </w:p>
         </w:tc>
         <w:tc>
@@ -12140,9 +12647,11 @@
             <w:pPr>
               <w:jc w:val="center"/>
             </w:pPr>
+            <w:proofErr w:type="spellStart"/>
             <w:r>
               <w:t>lrs_identification_index</w:t>
             </w:r>
+            <w:proofErr w:type="spellEnd"/>
           </w:p>
         </w:tc>
         <w:tc>
@@ -12176,9 +12685,11 @@
             <w:pPr>
               <w:jc w:val="center"/>
             </w:pPr>
+            <w:proofErr w:type="spellStart"/>
             <w:r>
               <w:t>Weekend_Flag</w:t>
             </w:r>
+            <w:proofErr w:type="spellEnd"/>
           </w:p>
         </w:tc>
         <w:tc>
@@ -12212,9 +12723,11 @@
             <w:pPr>
               <w:jc w:val="center"/>
             </w:pPr>
+            <w:proofErr w:type="spellStart"/>
             <w:r>
               <w:t>direction_of_travel_name_index</w:t>
             </w:r>
+            <w:proofErr w:type="spellEnd"/>
           </w:p>
         </w:tc>
         <w:tc>
@@ -12247,9 +12760,11 @@
             <w:pPr>
               <w:jc w:val="center"/>
             </w:pPr>
+            <w:proofErr w:type="spellStart"/>
             <w:r>
               <w:t>hpms_sample_identifier_index</w:t>
             </w:r>
+            <w:proofErr w:type="spellEnd"/>
           </w:p>
         </w:tc>
         <w:tc>
@@ -12283,9 +12798,11 @@
             <w:pPr>
               <w:jc w:val="center"/>
             </w:pPr>
+            <w:proofErr w:type="spellStart"/>
             <w:r>
               <w:t>functional_classification_index</w:t>
             </w:r>
+            <w:proofErr w:type="spellEnd"/>
           </w:p>
         </w:tc>
         <w:tc>
@@ -12320,9 +12837,11 @@
             <w:pPr>
               <w:jc w:val="center"/>
             </w:pPr>
+            <w:proofErr w:type="spellStart"/>
             <w:r>
               <w:t>prcp</w:t>
             </w:r>
+            <w:proofErr w:type="spellEnd"/>
           </w:p>
         </w:tc>
         <w:tc>
@@ -12356,9 +12875,11 @@
             <w:pPr>
               <w:jc w:val="center"/>
             </w:pPr>
+            <w:proofErr w:type="spellStart"/>
             <w:r>
               <w:t>fips_state_code</w:t>
             </w:r>
+            <w:proofErr w:type="spellEnd"/>
           </w:p>
         </w:tc>
         <w:tc>
@@ -12391,9 +12912,11 @@
             <w:pPr>
               <w:jc w:val="center"/>
             </w:pPr>
+            <w:proofErr w:type="spellStart"/>
             <w:r>
               <w:t>number_of_lanes_monitored_for_traffic_volume</w:t>
             </w:r>
+            <w:proofErr w:type="spellEnd"/>
           </w:p>
         </w:tc>
         <w:tc>
@@ -12426,9 +12949,11 @@
             <w:pPr>
               <w:jc w:val="center"/>
             </w:pPr>
+            <w:proofErr w:type="spellStart"/>
             <w:r>
               <w:t>number_of_lanes_monitored_for_vehicle_class</w:t>
             </w:r>
+            <w:proofErr w:type="spellEnd"/>
           </w:p>
         </w:tc>
         <w:tc>
@@ -12469,7 +12994,23 @@
         <w:t xml:space="preserve">5.1 Section A: </w:t>
       </w:r>
       <w:r>
-        <w:t>Cross Frequency Table of ‘previous_station_id’ and ‘station_id’</w:t>
+        <w:t>Cross Frequency Table of ‘</w:t>
+      </w:r>
+      <w:proofErr w:type="spellStart"/>
+      <w:r>
+        <w:t>previous_station_id</w:t>
+      </w:r>
+      <w:proofErr w:type="spellEnd"/>
+      <w:r>
+        <w:t>’ and ‘</w:t>
+      </w:r>
+      <w:proofErr w:type="spellStart"/>
+      <w:r>
+        <w:t>station_id</w:t>
+      </w:r>
+      <w:proofErr w:type="spellEnd"/>
+      <w:r>
+        <w:t>’</w:t>
       </w:r>
       <w:r>
         <w:t>:</w:t>
@@ -12501,7 +13042,7 @@
           <v:shape id="_x0000_i1025" type="#_x0000_t75" style="width:76.9pt;height:49.65pt" o:ole="">
             <v:imagedata r:id="rId27" o:title=""/>
           </v:shape>
-          <o:OLEObject Type="Embed" ProgID="Excel.Sheet.12" ShapeID="_x0000_i1025" DrawAspect="Icon" ObjectID="_1693002544" r:id="rId28"/>
+          <o:OLEObject Type="Embed" ProgID="Excel.Sheet.12" ShapeID="_x0000_i1025" DrawAspect="Icon" ObjectID="_1693003357" r:id="rId28"/>
         </w:object>
       </w:r>
     </w:p>
@@ -12526,7 +13067,7 @@
           <v:shape id="_x0000_i1026" type="#_x0000_t75" style="width:76.9pt;height:49.65pt" o:ole="">
             <v:imagedata r:id="rId29" o:title=""/>
           </v:shape>
-          <o:OLEObject Type="Embed" ProgID="Excel.Sheet.12" ShapeID="_x0000_i1026" DrawAspect="Icon" ObjectID="_1693002545" r:id="rId30"/>
+          <o:OLEObject Type="Embed" ProgID="Excel.Sheet.12" ShapeID="_x0000_i1026" DrawAspect="Icon" ObjectID="_1693003358" r:id="rId30"/>
         </w:object>
       </w:r>
     </w:p>
@@ -12554,7 +13095,7 @@
           <v:shape id="_x0000_i1027" type="#_x0000_t75" style="width:76.9pt;height:49.65pt" o:ole="">
             <v:imagedata r:id="rId31" o:title=""/>
           </v:shape>
-          <o:OLEObject Type="Embed" ProgID="Excel.Sheet.12" ShapeID="_x0000_i1027" DrawAspect="Icon" ObjectID="_1693002546" r:id="rId32"/>
+          <o:OLEObject Type="Embed" ProgID="Excel.Sheet.12" ShapeID="_x0000_i1027" DrawAspect="Icon" ObjectID="_1693003359" r:id="rId32"/>
         </w:object>
       </w:r>
     </w:p>
@@ -12583,6 +13124,7 @@
       <w:r>
         <w:t xml:space="preserve">: </w:t>
       </w:r>
+      <w:proofErr w:type="gramStart"/>
       <w:r>
         <w:rPr>
           <w:i/>
@@ -12597,15 +13139,42 @@
           <w:iCs/>
           <w:color w:val="C45911" w:themeColor="accent2" w:themeShade="BF"/>
         </w:rPr>
-        <w:t>./Output/Bi</w:t>
-      </w:r>
+        <w:t>./</w:t>
+      </w:r>
+      <w:proofErr w:type="gramEnd"/>
       <w:r>
         <w:rPr>
           <w:i/>
           <w:iCs/>
           <w:color w:val="C45911" w:themeColor="accent2" w:themeShade="BF"/>
         </w:rPr>
-        <w:t>_Variate_Plots/”</w:t>
+        <w:t>Output/</w:t>
+      </w:r>
+      <w:proofErr w:type="spellStart"/>
+      <w:r>
+        <w:rPr>
+          <w:i/>
+          <w:iCs/>
+          <w:color w:val="C45911" w:themeColor="accent2" w:themeShade="BF"/>
+        </w:rPr>
+        <w:t>Bi</w:t>
+      </w:r>
+      <w:r>
+        <w:rPr>
+          <w:i/>
+          <w:iCs/>
+          <w:color w:val="C45911" w:themeColor="accent2" w:themeShade="BF"/>
+        </w:rPr>
+        <w:t>_Variate_Plots</w:t>
+      </w:r>
+      <w:proofErr w:type="spellEnd"/>
+      <w:r>
+        <w:rPr>
+          <w:i/>
+          <w:iCs/>
+          <w:color w:val="C45911" w:themeColor="accent2" w:themeShade="BF"/>
+        </w:rPr>
+        <w:t>/”</w:t>
       </w:r>
       <w:r>
         <w:t>)</w:t>
@@ -12630,7 +13199,7 @@
           <v:shape id="_x0000_i1028" type="#_x0000_t75" style="width:76.9pt;height:49.65pt" o:ole="">
             <v:imagedata r:id="rId33" o:title=""/>
           </v:shape>
-          <o:OLEObject Type="Embed" ProgID="Excel.Sheet.12" ShapeID="_x0000_i1028" DrawAspect="Icon" ObjectID="_1693002547" r:id="rId34"/>
+          <o:OLEObject Type="Embed" ProgID="Excel.Sheet.12" ShapeID="_x0000_i1028" DrawAspect="Icon" ObjectID="_1693003360" r:id="rId34"/>
         </w:object>
       </w:r>
     </w:p>
@@ -12650,7 +13219,7 @@
           <v:shape id="_x0000_i1029" type="#_x0000_t75" style="width:76.9pt;height:49.65pt" o:ole="">
             <v:imagedata r:id="rId35" o:title=""/>
           </v:shape>
-          <o:OLEObject Type="Embed" ProgID="Excel.Sheet.12" ShapeID="_x0000_i1029" DrawAspect="Icon" ObjectID="_1693002548" r:id="rId36"/>
+          <o:OLEObject Type="Embed" ProgID="Excel.Sheet.12" ShapeID="_x0000_i1029" DrawAspect="Icon" ObjectID="_1693003361" r:id="rId36"/>
         </w:object>
       </w:r>
     </w:p>
